--- a/Document/High Level Design.docx
+++ b/Document/High Level Design.docx
@@ -441,7 +441,7 @@
           <w:color w:val="C45911"/>
           <w:sz w:val="28"/>
         </w:rPr>
-        <w:t>st Date of Revision – 16</w:t>
+        <w:t>st Date of Revision – 28</w:t>
       </w:r>
       <w:r>
         <w:rPr>
@@ -700,7 +700,7 @@
               <w:ind w:left="0" w:firstLine="0"/>
             </w:pPr>
             <w:r>
-              <w:t>16</w:t>
+              <w:t>28</w:t>
             </w:r>
             <w:r>
               <w:t>-11-2023</w:t>
@@ -3514,7 +3514,7 @@
         <w:t>Deployment is done in the local system</w:t>
       </w:r>
       <w:r>
-        <w:t xml:space="preserve"> and in Azure portal</w:t>
+        <w:t xml:space="preserve"> and in Render</w:t>
       </w:r>
       <w:bookmarkStart w:id="0" w:name="_GoBack"/>
       <w:bookmarkEnd w:id="0"/>
